--- a/Documento de Presentacion.docx
+++ b/Documento de Presentacion.docx
@@ -191,8 +191,20 @@
       </w:r>
     </w:p>
     <w:p/>
-    <w:p/>
-    <w:p/>
+    <w:p>
+      <w:pPr>
+        <w:jc w:val="right"/>
+      </w:pPr>
+    </w:p>
+    <w:p>
+      <w:pPr>
+        <w:jc w:val="right"/>
+        <w:rPr>
+          <w:b/>
+          <w:sz w:val="72"/>
+        </w:rPr>
+      </w:pPr>
+    </w:p>
     <w:p>
       <w:pPr>
         <w:jc w:val="right"/>
@@ -235,7 +247,7 @@
     </w:p>
     <w:p>
       <w:r>
-        <w:t>Marcela</w:t>
+        <w:t>Marcela Alejandra Barrera Rodríguez</w:t>
       </w:r>
       <w:r>
         <w:t xml:space="preserve"> </w:t>
@@ -244,15 +256,28 @@
         <w:rPr>
           <w:b/>
         </w:rPr>
-        <w:t>Matrícula:</w:t>
-      </w:r>
-      <w:r>
-        <w:t xml:space="preserve"> 316109</w:t>
+        <w:t>Matrícula</w:t>
+      </w:r>
+      <w:r>
+        <w:rPr>
+          <w:b/>
+        </w:rPr>
+        <w:t>:</w:t>
+      </w:r>
+      <w:r>
+        <w:t xml:space="preserve"> </w:t>
+      </w:r>
+      <w:r>
+        <w:t>311005</w:t>
       </w:r>
     </w:p>
     <w:p>
       <w:r>
-        <w:t>Lulu</w:t>
+        <w:t xml:space="preserve">Luz de Lourdes Olague </w:t>
+      </w:r>
+      <w:proofErr w:type="gramStart"/>
+      <w:r>
+        <w:t xml:space="preserve">Ibarrola </w:t>
       </w:r>
       <w:r>
         <w:t xml:space="preserve"> </w:t>
@@ -261,27 +286,17 @@
         <w:rPr>
           <w:b/>
         </w:rPr>
-        <w:t xml:space="preserve">Matrícula: </w:t>
-      </w:r>
-      <w:r>
-        <w:t>281854</w:t>
-      </w:r>
-    </w:p>
-    <w:p>
-      <w:r>
-        <w:t>Alberto</w:t>
-      </w:r>
-      <w:r>
-        <w:t xml:space="preserve"> </w:t>
-      </w:r>
+        <w:t>Matrícula</w:t>
+      </w:r>
+      <w:proofErr w:type="gramEnd"/>
       <w:r>
         <w:rPr>
           <w:b/>
         </w:rPr>
-        <w:t xml:space="preserve">Matrícula: </w:t>
-      </w:r>
-      <w:r>
-        <w:t>282478</w:t>
+        <w:t xml:space="preserve">: </w:t>
+      </w:r>
+      <w:r>
+        <w:t>310941</w:t>
       </w:r>
     </w:p>
     <w:p>
@@ -341,26 +356,18 @@
       <w:sdtContent>
         <w:p>
           <w:pPr>
-            <w:pStyle w:val="TOCHeading"/>
+            <w:pStyle w:val="TtuloTDC"/>
           </w:pPr>
           <w:r>
             <w:rPr>
               <w:lang w:val="es-ES"/>
             </w:rPr>
-            <w:t>Tabla d</w:t>
-          </w:r>
-          <w:bookmarkStart w:id="0" w:name="_GoBack"/>
-          <w:bookmarkEnd w:id="0"/>
-          <w:r>
-            <w:rPr>
-              <w:lang w:val="es-ES"/>
-            </w:rPr>
-            <w:t>e contenido</w:t>
+            <w:t>Tabla de contenido</w:t>
           </w:r>
         </w:p>
         <w:p>
           <w:pPr>
-            <w:pStyle w:val="TOC1"/>
+            <w:pStyle w:val="TDC1"/>
             <w:tabs>
               <w:tab w:val="right" w:leader="dot" w:pos="8828"/>
             </w:tabs>
@@ -383,7 +390,7 @@
           <w:hyperlink w:anchor="_Toc515209666" w:history="1">
             <w:r>
               <w:rPr>
-                <w:rStyle w:val="Hyperlink"/>
+                <w:rStyle w:val="Hipervnculo"/>
                 <w:noProof/>
               </w:rPr>
               <w:t>Objetivo</w:t>
@@ -440,7 +447,7 @@
         </w:p>
         <w:p>
           <w:pPr>
-            <w:pStyle w:val="TOC1"/>
+            <w:pStyle w:val="TDC1"/>
             <w:tabs>
               <w:tab w:val="right" w:leader="dot" w:pos="8828"/>
             </w:tabs>
@@ -454,7 +461,7 @@
           <w:hyperlink w:anchor="_Toc515209667" w:history="1">
             <w:r>
               <w:rPr>
-                <w:rStyle w:val="Hyperlink"/>
+                <w:rStyle w:val="Hipervnculo"/>
                 <w:noProof/>
               </w:rPr>
               <w:t>Introducción</w:t>
@@ -498,7 +505,7 @@
                 <w:noProof/>
                 <w:webHidden/>
               </w:rPr>
-              <w:t>4</w:t>
+              <w:t>3</w:t>
             </w:r>
             <w:r>
               <w:rPr>
@@ -511,7 +518,7 @@
         </w:p>
         <w:p>
           <w:pPr>
-            <w:pStyle w:val="TOC1"/>
+            <w:pStyle w:val="TDC1"/>
             <w:tabs>
               <w:tab w:val="right" w:leader="dot" w:pos="8828"/>
             </w:tabs>
@@ -525,7 +532,7 @@
           <w:hyperlink w:anchor="_Toc515209668" w:history="1">
             <w:r>
               <w:rPr>
-                <w:rStyle w:val="Hyperlink"/>
+                <w:rStyle w:val="Hipervnculo"/>
                 <w:noProof/>
               </w:rPr>
               <w:t>Desarrollo</w:t>
@@ -569,7 +576,7 @@
                 <w:noProof/>
                 <w:webHidden/>
               </w:rPr>
-              <w:t>5</w:t>
+              <w:t>3</w:t>
             </w:r>
             <w:r>
               <w:rPr>
@@ -582,7 +589,7 @@
         </w:p>
         <w:p>
           <w:pPr>
-            <w:pStyle w:val="TOC1"/>
+            <w:pStyle w:val="TDC1"/>
             <w:tabs>
               <w:tab w:val="right" w:leader="dot" w:pos="8828"/>
             </w:tabs>
@@ -596,7 +603,7 @@
           <w:hyperlink w:anchor="_Toc515209669" w:history="1">
             <w:r>
               <w:rPr>
-                <w:rStyle w:val="Hyperlink"/>
+                <w:rStyle w:val="Hipervnculo"/>
                 <w:noProof/>
               </w:rPr>
               <w:t>Conclusiones</w:t>
@@ -640,7 +647,7 @@
                 <w:noProof/>
                 <w:webHidden/>
               </w:rPr>
-              <w:t>5</w:t>
+              <w:t>3</w:t>
             </w:r>
             <w:r>
               <w:rPr>
@@ -668,31 +675,221 @@
     </w:p>
     <w:p>
       <w:pPr>
-        <w:pStyle w:val="Heading1"/>
-      </w:pPr>
-      <w:bookmarkStart w:id="1" w:name="_Toc515209666"/>
-      <w:r>
+        <w:rPr>
+          <w:b/>
+          <w:sz w:val="28"/>
+        </w:rPr>
+      </w:pPr>
+      <w:bookmarkStart w:id="0" w:name="_Toc515209666"/>
+      <w:r>
+        <w:rPr>
+          <w:b/>
+          <w:sz w:val="28"/>
+        </w:rPr>
         <w:lastRenderedPageBreak/>
         <w:t>Objetivo</w:t>
+      </w:r>
+      <w:bookmarkEnd w:id="0"/>
+    </w:p>
+    <w:p>
+      <w:r>
+        <w:tab/>
+      </w:r>
+      <w:r>
+        <w:tab/>
+        <w:t>En este proyecto s</w:t>
+      </w:r>
+      <w:r>
+        <w:t xml:space="preserve">e </w:t>
+      </w:r>
+      <w:r>
+        <w:t>pretendió</w:t>
+      </w:r>
+      <w:r>
+        <w:t xml:space="preserve"> hacer uso de todos (o por lo menos de la gran mayoria) de los temas </w:t>
+      </w:r>
+      <w:r>
+        <w:t>vistos</w:t>
+      </w:r>
+      <w:r>
+        <w:t xml:space="preserve"> en clase</w:t>
+      </w:r>
+      <w:r>
+        <w:t>,</w:t>
+      </w:r>
+      <w:r>
+        <w:t xml:space="preserve"> para aplicarlos</w:t>
+      </w:r>
+      <w:r>
+        <w:t xml:space="preserve"> dentro de un programa</w:t>
+      </w:r>
+      <w:r>
+        <w:t>.</w:t>
+      </w:r>
+      <w:r>
+        <w:t xml:space="preserve"> Además de entender la magnitud de la organización necesaria para repartir las diferentes tareas que se necesiten llevar a lo largo del desarrollo de un programa.</w:t>
+      </w:r>
+    </w:p>
+    <w:p/>
+    <w:p>
+      <w:pPr>
+        <w:rPr>
+          <w:b/>
+          <w:sz w:val="28"/>
+          <w:szCs w:val="28"/>
+        </w:rPr>
+      </w:pPr>
+      <w:bookmarkStart w:id="1" w:name="_Toc515209667"/>
+      <w:r>
+        <w:rPr>
+          <w:b/>
+          <w:sz w:val="28"/>
+          <w:szCs w:val="28"/>
+        </w:rPr>
+        <w:t>Introducción</w:t>
       </w:r>
       <w:bookmarkEnd w:id="1"/>
     </w:p>
     <w:p>
-      <w:r>
-        <w:t>Se desea hacer uso de todos (o por lo menos de la gran mayoria) de los temas que vimos en clase. Ademas, el aprender a trabajar en un equipo que esta desarrollando un programa.</w:t>
-      </w:r>
-      <w:r>
-        <w:br w:type="page"/>
+      <w:pPr>
+        <w:rPr>
+          <w:lang w:eastAsia="ja-JP"/>
+        </w:rPr>
+      </w:pPr>
+      <w:r>
+        <w:rPr>
+          <w:lang w:eastAsia="ja-JP"/>
+        </w:rPr>
+        <w:tab/>
+      </w:r>
+      <w:r>
+        <w:rPr>
+          <w:lang w:eastAsia="ja-JP"/>
+        </w:rPr>
+        <w:t xml:space="preserve">Para nuestro proyecto, </w:t>
+      </w:r>
+      <w:r>
+        <w:rPr>
+          <w:lang w:eastAsia="ja-JP"/>
+        </w:rPr>
+        <w:t>quisimos hacer algo que fuese original</w:t>
+      </w:r>
+      <w:r>
+        <w:rPr>
+          <w:lang w:eastAsia="ja-JP"/>
+        </w:rPr>
+        <w:t>, p</w:t>
+      </w:r>
+      <w:r>
+        <w:rPr>
+          <w:lang w:eastAsia="ja-JP"/>
+        </w:rPr>
+        <w:t xml:space="preserve">or lo cual  </w:t>
+      </w:r>
+      <w:r>
+        <w:rPr>
+          <w:lang w:eastAsia="ja-JP"/>
+        </w:rPr>
+        <w:t xml:space="preserve"> </w:t>
+      </w:r>
+      <w:r>
+        <w:rPr>
+          <w:lang w:eastAsia="ja-JP"/>
+        </w:rPr>
+        <w:t xml:space="preserve">decidimos </w:t>
+      </w:r>
+      <w:r>
+        <w:rPr>
+          <w:lang w:eastAsia="ja-JP"/>
+        </w:rPr>
+        <w:t>elaborar un juego de Trivia</w:t>
+      </w:r>
+      <w:r>
+        <w:rPr>
+          <w:lang w:eastAsia="ja-JP"/>
+        </w:rPr>
+        <w:t>. Nos pareció entre</w:t>
+      </w:r>
+      <w:r>
+        <w:rPr>
+          <w:lang w:eastAsia="ja-JP"/>
+        </w:rPr>
+        <w:t>te</w:t>
+      </w:r>
+      <w:r>
+        <w:rPr>
+          <w:lang w:eastAsia="ja-JP"/>
+        </w:rPr>
+        <w:t xml:space="preserve">nido de principio a </w:t>
+      </w:r>
+      <w:r>
+        <w:rPr>
+          <w:lang w:eastAsia="ja-JP"/>
+        </w:rPr>
+        <w:t>fin, desde</w:t>
+      </w:r>
+      <w:r>
+        <w:rPr>
+          <w:lang w:eastAsia="ja-JP"/>
+        </w:rPr>
+        <w:t xml:space="preserve"> la elección de temas y subtemas para crear las preguntas, hasta</w:t>
+      </w:r>
+      <w:r>
+        <w:rPr>
+          <w:lang w:eastAsia="ja-JP"/>
+        </w:rPr>
+        <w:t xml:space="preserve"> la parte de programación. </w:t>
+      </w:r>
+      <w:r>
+        <w:rPr>
+          <w:lang w:eastAsia="ja-JP"/>
+        </w:rPr>
+        <w:t xml:space="preserve"> </w:t>
+      </w:r>
+      <w:r>
+        <w:rPr>
+          <w:lang w:eastAsia="ja-JP"/>
+        </w:rPr>
+        <w:t>Se imple</w:t>
+      </w:r>
+      <w:r>
+        <w:rPr>
+          <w:lang w:eastAsia="ja-JP"/>
+        </w:rPr>
+        <w:t>me</w:t>
+      </w:r>
+      <w:r>
+        <w:rPr>
+          <w:lang w:eastAsia="ja-JP"/>
+        </w:rPr>
+        <w:t>ntaron hilos, excepciones y manejo de archivos.</w:t>
       </w:r>
     </w:p>
     <w:p>
       <w:pPr>
-        <w:pStyle w:val="Heading1"/>
-      </w:pPr>
-      <w:bookmarkStart w:id="2" w:name="_Toc515209667"/>
-      <w:r>
-        <w:lastRenderedPageBreak/>
-        <w:t>Introducción</w:t>
+        <w:spacing w:line="259" w:lineRule="auto"/>
+        <w:jc w:val="left"/>
+        <w:rPr>
+          <w:lang w:eastAsia="ja-JP"/>
+        </w:rPr>
+      </w:pPr>
+    </w:p>
+    <w:p>
+      <w:pPr>
+        <w:jc w:val="left"/>
+        <w:rPr>
+          <w:b/>
+          <w:sz w:val="28"/>
+          <w:shd w:val="clear" w:color="auto" w:fill="FFFFFF"/>
+        </w:rPr>
+      </w:pPr>
+      <w:bookmarkStart w:id="2" w:name="_Toc515209668"/>
+      <w:r>
+        <w:rPr>
+          <w:b/>
+          <w:sz w:val="28"/>
+        </w:rPr>
+        <w:t>Desarrollo</w:t>
       </w:r>
       <w:bookmarkEnd w:id="2"/>
     </w:p>
@@ -706,66 +903,180 @@
         <w:rPr>
           <w:lang w:eastAsia="ja-JP"/>
         </w:rPr>
-        <w:t>Para nuestro proyecto, decidimos elaborar un juego de Trivia, el cual nos muestra las preguntas en pantalla, acompañado de 4 posibles respuestas, se debe intentar obtener el mayor numero de aciertos posibles.</w:t>
+        <w:tab/>
+        <w:t xml:space="preserve">Nuestro proyecto comenzó </w:t>
+      </w:r>
+      <w:r>
+        <w:rPr>
+          <w:lang w:eastAsia="ja-JP"/>
+        </w:rPr>
+        <w:t>delimitando lo más básico que fue:</w:t>
+      </w:r>
+      <w:r>
+        <w:rPr>
+          <w:lang w:eastAsia="ja-JP"/>
+        </w:rPr>
+        <w:t xml:space="preserve"> </w:t>
+      </w:r>
+      <w:r>
+        <w:rPr>
+          <w:lang w:eastAsia="ja-JP"/>
+        </w:rPr>
+        <w:t>el número de temas, subtemas y preguntas. Decidimos que serían cuatro temas y subtemas y 40 preguntas. Una vez hecho esto, creamos cada uno un archivo que tuviera sus respectivas preguntas y respuestas</w:t>
+      </w:r>
+      <w:r>
+        <w:rPr>
+          <w:lang w:eastAsia="ja-JP"/>
+        </w:rPr>
+        <w:t xml:space="preserve">. Estos archivos debían de solamente tener enumeradas las preguntas sin espacios entre subtema y subtema. Las respuestas debían </w:t>
+      </w:r>
+      <w:r>
+        <w:rPr>
+          <w:lang w:eastAsia="ja-JP"/>
+        </w:rPr>
+        <w:t>tener</w:t>
+      </w:r>
+      <w:r>
+        <w:rPr>
+          <w:lang w:eastAsia="ja-JP"/>
+        </w:rPr>
+        <w:t xml:space="preserve"> su respectivo inciso de “a” a “d” separadas con un </w:t>
+      </w:r>
+      <w:proofErr w:type="spellStart"/>
+      <w:r>
+        <w:rPr>
+          <w:lang w:eastAsia="ja-JP"/>
+        </w:rPr>
+        <w:t>enter</w:t>
+      </w:r>
+      <w:proofErr w:type="spellEnd"/>
+      <w:r>
+        <w:rPr>
+          <w:lang w:eastAsia="ja-JP"/>
+        </w:rPr>
+        <w:t xml:space="preserve"> y debíamos indicar con un asterisco la respuesta correcta.</w:t>
       </w:r>
     </w:p>
     <w:p>
       <w:pPr>
-        <w:spacing w:line="259" w:lineRule="auto"/>
-        <w:jc w:val="left"/>
         <w:rPr>
           <w:lang w:eastAsia="ja-JP"/>
         </w:rPr>
       </w:pPr>
+      <w:r>
+        <w:rPr>
+          <w:lang w:eastAsia="ja-JP"/>
+        </w:rPr>
+        <w:tab/>
+        <w:t>Después,</w:t>
+      </w:r>
+      <w:r>
+        <w:rPr>
+          <w:lang w:eastAsia="ja-JP"/>
+        </w:rPr>
+        <w:t xml:space="preserve"> empezamos a codificar lo que necesitaría nuestro programa. Quisimos que el </w:t>
+      </w:r>
+      <w:proofErr w:type="spellStart"/>
+      <w:r>
+        <w:rPr>
+          <w:lang w:eastAsia="ja-JP"/>
+        </w:rPr>
+        <w:t>main</w:t>
+      </w:r>
+      <w:proofErr w:type="spellEnd"/>
+      <w:r>
+        <w:rPr>
+          <w:lang w:eastAsia="ja-JP"/>
+        </w:rPr>
+        <w:t xml:space="preserve"> no estuviera tan cargado de código, así que solo creamos un </w:t>
+      </w:r>
+      <w:proofErr w:type="spellStart"/>
+      <w:r>
+        <w:rPr>
+          <w:lang w:eastAsia="ja-JP"/>
+        </w:rPr>
+        <w:t>switch</w:t>
+      </w:r>
+      <w:proofErr w:type="spellEnd"/>
+      <w:r>
+        <w:rPr>
+          <w:lang w:eastAsia="ja-JP"/>
+        </w:rPr>
+        <w:t xml:space="preserve"> en el </w:t>
+      </w:r>
+      <w:proofErr w:type="spellStart"/>
+      <w:r>
+        <w:rPr>
+          <w:lang w:eastAsia="ja-JP"/>
+        </w:rPr>
+        <w:t>main</w:t>
+      </w:r>
+      <w:proofErr w:type="spellEnd"/>
+      <w:r>
+        <w:rPr>
+          <w:lang w:eastAsia="ja-JP"/>
+        </w:rPr>
+        <w:t xml:space="preserve"> cuyo argumento sería la función menú que se encarga de llamar a todas las otras funciones.</w:t>
+      </w:r>
     </w:p>
     <w:p>
       <w:pPr>
-        <w:spacing w:line="259" w:lineRule="auto"/>
-        <w:jc w:val="left"/>
         <w:rPr>
           <w:lang w:eastAsia="ja-JP"/>
         </w:rPr>
       </w:pPr>
+      <w:r>
+        <w:rPr>
+          <w:lang w:eastAsia="ja-JP"/>
+        </w:rPr>
+        <w:tab/>
+        <w:t xml:space="preserve">Para las funciones encargadas de leer preguntas y checar respuestas usamos archivos. </w:t>
+      </w:r>
+      <w:r>
+        <w:rPr>
+          <w:lang w:eastAsia="ja-JP"/>
+        </w:rPr>
+        <w:t>Es aquí en donde entra la organización de las preguntas y respuestas en el archivo, al igual que el asterisco al principio de la respuesta correcta</w:t>
+      </w:r>
+      <w:r>
+        <w:rPr>
+          <w:lang w:eastAsia="ja-JP"/>
+        </w:rPr>
+        <w:t>.</w:t>
+      </w:r>
     </w:p>
     <w:p>
       <w:pPr>
-        <w:spacing w:line="259" w:lineRule="auto"/>
-        <w:jc w:val="left"/>
-        <w:rPr>
-          <w:lang w:eastAsia="ja-JP"/>
-        </w:rPr>
-      </w:pPr>
-    </w:p>
-    <w:p>
-      <w:pPr>
-        <w:jc w:val="left"/>
-        <w:rPr>
-          <w:shd w:val="clear" w:color="auto" w:fill="FFFFFF"/>
-        </w:rPr>
-      </w:pPr>
-      <w:r>
-        <w:br w:type="page"/>
-      </w:r>
-    </w:p>
-    <w:p>
-      <w:pPr>
-        <w:pStyle w:val="Heading1"/>
-      </w:pPr>
-      <w:bookmarkStart w:id="3" w:name="_Toc515209668"/>
+        <w:pStyle w:val="Ttulo1"/>
+      </w:pPr>
+      <w:bookmarkStart w:id="3" w:name="_Toc515209669"/>
       <w:r>
         <w:lastRenderedPageBreak/>
-        <w:t>Desarrollo</w:t>
+        <w:t>Conclusiones</w:t>
       </w:r>
       <w:bookmarkEnd w:id="3"/>
     </w:p>
     <w:p>
       <w:pPr>
-        <w:pStyle w:val="Heading1"/>
-      </w:pPr>
-      <w:bookmarkStart w:id="4" w:name="_Toc515209669"/>
-      <w:r>
-        <w:t>Conclusiones</w:t>
-      </w:r>
+        <w:rPr>
+          <w:lang w:eastAsia="ja-JP"/>
+        </w:rPr>
+      </w:pPr>
+      <w:proofErr w:type="spellStart"/>
+      <w:r>
+        <w:rPr>
+          <w:lang w:eastAsia="ja-JP"/>
+        </w:rPr>
+        <w:t>Relamente</w:t>
+      </w:r>
+      <w:proofErr w:type="spellEnd"/>
+      <w:r>
+        <w:rPr>
+          <w:lang w:eastAsia="ja-JP"/>
+        </w:rPr>
+        <w:t xml:space="preserve"> el programa resulto ser </w:t>
+      </w:r>
+      <w:bookmarkStart w:id="4" w:name="_GoBack"/>
       <w:bookmarkEnd w:id="4"/>
     </w:p>
     <w:p/>
@@ -814,7 +1125,7 @@
     <w:sdtContent>
       <w:p>
         <w:pPr>
-          <w:pStyle w:val="Footer"/>
+          <w:pStyle w:val="Piedepgina"/>
           <w:jc w:val="right"/>
         </w:pPr>
         <w:r>
@@ -841,7 +1152,7 @@
   </w:sdt>
   <w:p>
     <w:pPr>
-      <w:pStyle w:val="Footer"/>
+      <w:pStyle w:val="Piedepgina"/>
     </w:pPr>
   </w:p>
 </w:ftr>
@@ -3848,6 +4159,7 @@
     <w:lsdException w:name="HTML Sample" w:semiHidden="1" w:unhideWhenUsed="1"/>
     <w:lsdException w:name="HTML Typewriter" w:semiHidden="1" w:unhideWhenUsed="1"/>
     <w:lsdException w:name="HTML Variable" w:semiHidden="1" w:unhideWhenUsed="1"/>
+    <w:lsdException w:name="Normal Table" w:semiHidden="1" w:unhideWhenUsed="1"/>
     <w:lsdException w:name="annotation subject" w:semiHidden="1" w:unhideWhenUsed="1"/>
     <w:lsdException w:name="No List" w:semiHidden="1" w:unhideWhenUsed="1"/>
     <w:lsdException w:name="Outline List 1" w:semiHidden="1" w:unhideWhenUsed="1"/>
@@ -3891,8 +4203,10 @@
     <w:lsdException w:name="Table Elegant" w:semiHidden="1" w:unhideWhenUsed="1"/>
     <w:lsdException w:name="Table Professional" w:semiHidden="1" w:unhideWhenUsed="1"/>
     <w:lsdException w:name="Table Subtle 1" w:semiHidden="1" w:unhideWhenUsed="1"/>
+    <w:lsdException w:name="Table Subtle 2" w:semiHidden="1" w:unhideWhenUsed="1"/>
     <w:lsdException w:name="Table Web 1" w:semiHidden="1" w:unhideWhenUsed="1"/>
     <w:lsdException w:name="Table Web 2" w:semiHidden="1" w:unhideWhenUsed="1"/>
+    <w:lsdException w:name="Table Web 3" w:semiHidden="1" w:unhideWhenUsed="1"/>
     <w:lsdException w:name="Balloon Text" w:semiHidden="1" w:unhideWhenUsed="1"/>
     <w:lsdException w:name="Table Grid" w:uiPriority="39"/>
     <w:lsdException w:name="Table Theme" w:semiHidden="1" w:unhideWhenUsed="1"/>
@@ -4130,11 +4444,11 @@
       <w:szCs w:val="24"/>
     </w:rPr>
   </w:style>
-  <w:style w:type="paragraph" w:styleId="Heading1">
+  <w:style w:type="paragraph" w:styleId="Ttulo1">
     <w:name w:val="heading 1"/>
     <w:basedOn w:val="Normal"/>
     <w:next w:val="Normal"/>
-    <w:link w:val="Heading1Char"/>
+    <w:link w:val="Ttulo1Car"/>
     <w:uiPriority w:val="9"/>
     <w:qFormat/>
     <w:rsid w:val="000322AF"/>
@@ -4153,11 +4467,11 @@
       <w:lang w:eastAsia="ja-JP"/>
     </w:rPr>
   </w:style>
-  <w:style w:type="paragraph" w:styleId="Heading2">
+  <w:style w:type="paragraph" w:styleId="Ttulo2">
     <w:name w:val="heading 2"/>
     <w:basedOn w:val="Normal"/>
     <w:next w:val="Normal"/>
-    <w:link w:val="Heading2Char"/>
+    <w:link w:val="Ttulo2Car"/>
     <w:uiPriority w:val="9"/>
     <w:unhideWhenUsed/>
     <w:qFormat/>
@@ -4174,11 +4488,11 @@
       <w:lang w:eastAsia="ja-JP"/>
     </w:rPr>
   </w:style>
-  <w:style w:type="paragraph" w:styleId="Heading3">
+  <w:style w:type="paragraph" w:styleId="Ttulo3">
     <w:name w:val="heading 3"/>
     <w:basedOn w:val="Normal"/>
     <w:next w:val="Normal"/>
-    <w:link w:val="Heading3Char"/>
+    <w:link w:val="Ttulo3Car"/>
     <w:uiPriority w:val="9"/>
     <w:unhideWhenUsed/>
     <w:qFormat/>
@@ -4190,13 +4504,13 @@
       <w:u w:val="single"/>
     </w:rPr>
   </w:style>
-  <w:style w:type="character" w:default="1" w:styleId="DefaultParagraphFont">
+  <w:style w:type="character" w:default="1" w:styleId="Fuentedeprrafopredeter">
     <w:name w:val="Default Paragraph Font"/>
     <w:uiPriority w:val="1"/>
     <w:semiHidden/>
     <w:unhideWhenUsed/>
   </w:style>
-  <w:style w:type="table" w:default="1" w:styleId="TableNormal">
+  <w:style w:type="table" w:default="1" w:styleId="Tablanormal">
     <w:name w:val="Normal Table"/>
     <w:uiPriority w:val="99"/>
     <w:semiHidden/>
@@ -4211,16 +4525,16 @@
       </w:tblCellMar>
     </w:tblPr>
   </w:style>
-  <w:style w:type="numbering" w:default="1" w:styleId="NoList">
+  <w:style w:type="numbering" w:default="1" w:styleId="Sinlista">
     <w:name w:val="No List"/>
     <w:uiPriority w:val="99"/>
     <w:semiHidden/>
     <w:unhideWhenUsed/>
   </w:style>
-  <w:style w:type="character" w:customStyle="1" w:styleId="Heading1Char">
-    <w:name w:val="Heading 1 Char"/>
-    <w:basedOn w:val="DefaultParagraphFont"/>
-    <w:link w:val="Heading1"/>
+  <w:style w:type="character" w:customStyle="1" w:styleId="Ttulo1Car">
+    <w:name w:val="Título 1 Car"/>
+    <w:basedOn w:val="Fuentedeprrafopredeter"/>
+    <w:link w:val="Ttulo1"/>
     <w:uiPriority w:val="9"/>
     <w:rsid w:val="000322AF"/>
     <w:rPr>
@@ -4233,10 +4547,10 @@
       <w:lang w:eastAsia="ja-JP"/>
     </w:rPr>
   </w:style>
-  <w:style w:type="character" w:customStyle="1" w:styleId="Heading2Char">
-    <w:name w:val="Heading 2 Char"/>
-    <w:basedOn w:val="DefaultParagraphFont"/>
-    <w:link w:val="Heading2"/>
+  <w:style w:type="character" w:customStyle="1" w:styleId="Ttulo2Car">
+    <w:name w:val="Título 2 Car"/>
+    <w:basedOn w:val="Fuentedeprrafopredeter"/>
+    <w:link w:val="Ttulo2"/>
     <w:uiPriority w:val="9"/>
     <w:rsid w:val="000322AF"/>
     <w:rPr>
@@ -4249,9 +4563,9 @@
       <w:lang w:eastAsia="ja-JP"/>
     </w:rPr>
   </w:style>
-  <w:style w:type="character" w:styleId="Hyperlink">
+  <w:style w:type="character" w:styleId="Hipervnculo">
     <w:name w:val="Hyperlink"/>
-    <w:basedOn w:val="DefaultParagraphFont"/>
+    <w:basedOn w:val="Fuentedeprrafopredeter"/>
     <w:uiPriority w:val="99"/>
     <w:unhideWhenUsed/>
     <w:rsid w:val="000322AF"/>
@@ -4260,7 +4574,7 @@
       <w:u w:val="single"/>
     </w:rPr>
   </w:style>
-  <w:style w:type="paragraph" w:styleId="TOC1">
+  <w:style w:type="paragraph" w:styleId="TDC1">
     <w:name w:val="toc 1"/>
     <w:basedOn w:val="Normal"/>
     <w:next w:val="Normal"/>
@@ -4278,7 +4592,7 @@
       <w:lang w:eastAsia="ja-JP"/>
     </w:rPr>
   </w:style>
-  <w:style w:type="paragraph" w:styleId="TOC2">
+  <w:style w:type="paragraph" w:styleId="TDC2">
     <w:name w:val="toc 2"/>
     <w:basedOn w:val="Normal"/>
     <w:next w:val="Normal"/>
@@ -4297,7 +4611,7 @@
       <w:lang w:eastAsia="ja-JP"/>
     </w:rPr>
   </w:style>
-  <w:style w:type="paragraph" w:styleId="ListParagraph">
+  <w:style w:type="paragraph" w:styleId="Prrafodelista">
     <w:name w:val="List Paragraph"/>
     <w:basedOn w:val="Normal"/>
     <w:uiPriority w:val="34"/>
@@ -4315,7 +4629,7 @@
       <w:lang w:eastAsia="ja-JP"/>
     </w:rPr>
   </w:style>
-  <w:style w:type="paragraph" w:styleId="Bibliography">
+  <w:style w:type="paragraph" w:styleId="Bibliografa">
     <w:name w:val="Bibliography"/>
     <w:basedOn w:val="Normal"/>
     <w:next w:val="Normal"/>
@@ -4332,9 +4646,9 @@
       <w:lang w:eastAsia="ja-JP"/>
     </w:rPr>
   </w:style>
-  <w:style w:type="paragraph" w:styleId="TOCHeading">
+  <w:style w:type="paragraph" w:styleId="TtuloTDC">
     <w:name w:val="TOC Heading"/>
-    <w:basedOn w:val="Heading1"/>
+    <w:basedOn w:val="Ttulo1"/>
     <w:next w:val="Normal"/>
     <w:uiPriority w:val="39"/>
     <w:unhideWhenUsed/>
@@ -4347,10 +4661,10 @@
       <w:lang w:eastAsia="es-MX"/>
     </w:rPr>
   </w:style>
-  <w:style w:type="character" w:customStyle="1" w:styleId="Heading3Char">
-    <w:name w:val="Heading 3 Char"/>
-    <w:basedOn w:val="DefaultParagraphFont"/>
-    <w:link w:val="Heading3"/>
+  <w:style w:type="character" w:customStyle="1" w:styleId="Ttulo3Car">
+    <w:name w:val="Título 3 Car"/>
+    <w:basedOn w:val="Fuentedeprrafopredeter"/>
+    <w:link w:val="Ttulo3"/>
     <w:uiPriority w:val="9"/>
     <w:rsid w:val="00FC0FBD"/>
     <w:rPr>
@@ -4360,10 +4674,10 @@
       <w:u w:val="single"/>
     </w:rPr>
   </w:style>
-  <w:style w:type="paragraph" w:styleId="Header">
+  <w:style w:type="paragraph" w:styleId="Encabezado">
     <w:name w:val="header"/>
     <w:basedOn w:val="Normal"/>
-    <w:link w:val="HeaderChar"/>
+    <w:link w:val="EncabezadoCar"/>
     <w:uiPriority w:val="99"/>
     <w:unhideWhenUsed/>
     <w:rsid w:val="000322AF"/>
@@ -4379,10 +4693,10 @@
       <w:shd w:val="clear" w:color="auto" w:fill="FFFFFF"/>
     </w:rPr>
   </w:style>
-  <w:style w:type="character" w:customStyle="1" w:styleId="HeaderChar">
-    <w:name w:val="Header Char"/>
-    <w:basedOn w:val="DefaultParagraphFont"/>
-    <w:link w:val="Header"/>
+  <w:style w:type="character" w:customStyle="1" w:styleId="EncabezadoCar">
+    <w:name w:val="Encabezado Car"/>
+    <w:basedOn w:val="Fuentedeprrafopredeter"/>
+    <w:link w:val="Encabezado"/>
     <w:uiPriority w:val="99"/>
     <w:rsid w:val="000322AF"/>
     <w:rPr>
@@ -4392,10 +4706,10 @@
       <w:szCs w:val="24"/>
     </w:rPr>
   </w:style>
-  <w:style w:type="paragraph" w:styleId="Footer">
+  <w:style w:type="paragraph" w:styleId="Piedepgina">
     <w:name w:val="footer"/>
     <w:basedOn w:val="Normal"/>
-    <w:link w:val="FooterChar"/>
+    <w:link w:val="PiedepginaCar"/>
     <w:uiPriority w:val="99"/>
     <w:unhideWhenUsed/>
     <w:rsid w:val="000322AF"/>
@@ -4411,10 +4725,10 @@
       <w:shd w:val="clear" w:color="auto" w:fill="FFFFFF"/>
     </w:rPr>
   </w:style>
-  <w:style w:type="character" w:customStyle="1" w:styleId="FooterChar">
-    <w:name w:val="Footer Char"/>
-    <w:basedOn w:val="DefaultParagraphFont"/>
-    <w:link w:val="Footer"/>
+  <w:style w:type="character" w:customStyle="1" w:styleId="PiedepginaCar">
+    <w:name w:val="Pie de página Car"/>
+    <w:basedOn w:val="Fuentedeprrafopredeter"/>
+    <w:link w:val="Piedepgina"/>
     <w:uiPriority w:val="99"/>
     <w:rsid w:val="000322AF"/>
     <w:rPr>
@@ -4426,7 +4740,7 @@
   </w:style>
   <w:style w:type="table" w:customStyle="1" w:styleId="Tabladecuadrcula1clara-nfasis51">
     <w:name w:val="Tabla de cuadrícula 1 clara - Énfasis 51"/>
-    <w:basedOn w:val="TableNormal"/>
+    <w:basedOn w:val="Tablanormal"/>
     <w:uiPriority w:val="46"/>
     <w:rsid w:val="000322AF"/>
     <w:pPr>
@@ -4481,7 +4795,7 @@
       </w:rPr>
     </w:tblStylePr>
   </w:style>
-  <w:style w:type="paragraph" w:styleId="TOC3">
+  <w:style w:type="paragraph" w:styleId="TDC3">
     <w:name w:val="toc 3"/>
     <w:basedOn w:val="Normal"/>
     <w:next w:val="Normal"/>
@@ -4498,9 +4812,9 @@
       <w:shd w:val="clear" w:color="auto" w:fill="FFFFFF"/>
     </w:rPr>
   </w:style>
-  <w:style w:type="character" w:styleId="HTMLCode">
+  <w:style w:type="character" w:styleId="CdigoHTML">
     <w:name w:val="HTML Code"/>
-    <w:basedOn w:val="DefaultParagraphFont"/>
+    <w:basedOn w:val="Fuentedeprrafopredeter"/>
     <w:uiPriority w:val="99"/>
     <w:semiHidden/>
     <w:unhideWhenUsed/>
@@ -4513,58 +4827,58 @@
   </w:style>
   <w:style w:type="character" w:customStyle="1" w:styleId="crayon-t">
     <w:name w:val="crayon-t"/>
-    <w:basedOn w:val="DefaultParagraphFont"/>
+    <w:basedOn w:val="Fuentedeprrafopredeter"/>
     <w:rsid w:val="00C13F8E"/>
   </w:style>
   <w:style w:type="character" w:customStyle="1" w:styleId="crayon-h">
     <w:name w:val="crayon-h"/>
-    <w:basedOn w:val="DefaultParagraphFont"/>
+    <w:basedOn w:val="Fuentedeprrafopredeter"/>
     <w:rsid w:val="00C13F8E"/>
   </w:style>
   <w:style w:type="character" w:customStyle="1" w:styleId="crayon-v">
     <w:name w:val="crayon-v"/>
-    <w:basedOn w:val="DefaultParagraphFont"/>
+    <w:basedOn w:val="Fuentedeprrafopredeter"/>
     <w:rsid w:val="00C13F8E"/>
   </w:style>
   <w:style w:type="character" w:customStyle="1" w:styleId="crayon-sy">
     <w:name w:val="crayon-sy"/>
-    <w:basedOn w:val="DefaultParagraphFont"/>
+    <w:basedOn w:val="Fuentedeprrafopredeter"/>
     <w:rsid w:val="00C13F8E"/>
   </w:style>
   <w:style w:type="character" w:customStyle="1" w:styleId="crayon-m">
     <w:name w:val="crayon-m"/>
-    <w:basedOn w:val="DefaultParagraphFont"/>
+    <w:basedOn w:val="Fuentedeprrafopredeter"/>
     <w:rsid w:val="00C13F8E"/>
   </w:style>
   <w:style w:type="character" w:customStyle="1" w:styleId="crayon-e">
     <w:name w:val="crayon-e"/>
-    <w:basedOn w:val="DefaultParagraphFont"/>
+    <w:basedOn w:val="Fuentedeprrafopredeter"/>
     <w:rsid w:val="00C13F8E"/>
   </w:style>
   <w:style w:type="character" w:customStyle="1" w:styleId="crayon-r">
     <w:name w:val="crayon-r"/>
-    <w:basedOn w:val="DefaultParagraphFont"/>
+    <w:basedOn w:val="Fuentedeprrafopredeter"/>
     <w:rsid w:val="00C13F8E"/>
   </w:style>
   <w:style w:type="character" w:customStyle="1" w:styleId="crayon-c">
     <w:name w:val="crayon-c"/>
-    <w:basedOn w:val="DefaultParagraphFont"/>
+    <w:basedOn w:val="Fuentedeprrafopredeter"/>
     <w:rsid w:val="00C13F8E"/>
   </w:style>
   <w:style w:type="character" w:customStyle="1" w:styleId="crayon-st">
     <w:name w:val="crayon-st"/>
-    <w:basedOn w:val="DefaultParagraphFont"/>
+    <w:basedOn w:val="Fuentedeprrafopredeter"/>
     <w:rsid w:val="00C13F8E"/>
   </w:style>
   <w:style w:type="character" w:customStyle="1" w:styleId="crayon-s">
     <w:name w:val="crayon-s"/>
-    <w:basedOn w:val="DefaultParagraphFont"/>
+    <w:basedOn w:val="Fuentedeprrafopredeter"/>
     <w:rsid w:val="00C13F8E"/>
   </w:style>
-  <w:style w:type="paragraph" w:styleId="BalloonText">
+  <w:style w:type="paragraph" w:styleId="Textodeglobo">
     <w:name w:val="Balloon Text"/>
     <w:basedOn w:val="Normal"/>
-    <w:link w:val="BalloonTextChar"/>
+    <w:link w:val="TextodegloboCar"/>
     <w:uiPriority w:val="99"/>
     <w:semiHidden/>
     <w:unhideWhenUsed/>
@@ -4578,10 +4892,10 @@
       <w:szCs w:val="16"/>
     </w:rPr>
   </w:style>
-  <w:style w:type="character" w:customStyle="1" w:styleId="BalloonTextChar">
-    <w:name w:val="Balloon Text Char"/>
-    <w:basedOn w:val="DefaultParagraphFont"/>
-    <w:link w:val="BalloonText"/>
+  <w:style w:type="character" w:customStyle="1" w:styleId="TextodegloboCar">
+    <w:name w:val="Texto de globo Car"/>
+    <w:basedOn w:val="Fuentedeprrafopredeter"/>
+    <w:link w:val="Textodeglobo"/>
     <w:uiPriority w:val="99"/>
     <w:semiHidden/>
     <w:rsid w:val="003F79E9"/>
@@ -4606,9 +4920,9 @@
       <w:lang w:eastAsia="ja-JP"/>
     </w:rPr>
   </w:style>
-  <w:style w:type="character" w:styleId="Strong">
+  <w:style w:type="character" w:styleId="Textoennegrita">
     <w:name w:val="Strong"/>
-    <w:basedOn w:val="DefaultParagraphFont"/>
+    <w:basedOn w:val="Fuentedeprrafopredeter"/>
     <w:uiPriority w:val="22"/>
     <w:qFormat/>
     <w:rsid w:val="003F79E9"/>
@@ -4619,38 +4933,38 @@
   </w:style>
   <w:style w:type="character" w:customStyle="1" w:styleId="crayon-o">
     <w:name w:val="crayon-o"/>
-    <w:basedOn w:val="DefaultParagraphFont"/>
+    <w:basedOn w:val="Fuentedeprrafopredeter"/>
     <w:rsid w:val="00BF294C"/>
   </w:style>
   <w:style w:type="character" w:customStyle="1" w:styleId="crayon-cn">
     <w:name w:val="crayon-cn"/>
-    <w:basedOn w:val="DefaultParagraphFont"/>
+    <w:basedOn w:val="Fuentedeprrafopredeter"/>
     <w:rsid w:val="00BF294C"/>
   </w:style>
   <w:style w:type="character" w:customStyle="1" w:styleId="crayon-i">
     <w:name w:val="crayon-i"/>
-    <w:basedOn w:val="DefaultParagraphFont"/>
+    <w:basedOn w:val="Fuentedeprrafopredeter"/>
     <w:rsid w:val="00BF294C"/>
   </w:style>
   <w:style w:type="character" w:customStyle="1" w:styleId="keyword">
     <w:name w:val="keyword"/>
-    <w:basedOn w:val="DefaultParagraphFont"/>
+    <w:basedOn w:val="Fuentedeprrafopredeter"/>
     <w:rsid w:val="00E46D37"/>
   </w:style>
   <w:style w:type="character" w:customStyle="1" w:styleId="comment">
     <w:name w:val="comment"/>
-    <w:basedOn w:val="DefaultParagraphFont"/>
+    <w:basedOn w:val="Fuentedeprrafopredeter"/>
     <w:rsid w:val="00E46D37"/>
   </w:style>
   <w:style w:type="character" w:customStyle="1" w:styleId="number">
     <w:name w:val="number"/>
-    <w:basedOn w:val="DefaultParagraphFont"/>
+    <w:basedOn w:val="Fuentedeprrafopredeter"/>
     <w:rsid w:val="00E46D37"/>
   </w:style>
-  <w:style w:type="paragraph" w:styleId="HTMLPreformatted">
+  <w:style w:type="paragraph" w:styleId="HTMLconformatoprevio">
     <w:name w:val="HTML Preformatted"/>
     <w:basedOn w:val="Normal"/>
-    <w:link w:val="HTMLPreformattedChar"/>
+    <w:link w:val="HTMLconformatoprevioCar"/>
     <w:uiPriority w:val="99"/>
     <w:semiHidden/>
     <w:unhideWhenUsed/>
@@ -4684,10 +4998,10 @@
       <w:lang w:eastAsia="es-MX"/>
     </w:rPr>
   </w:style>
-  <w:style w:type="character" w:customStyle="1" w:styleId="HTMLPreformattedChar">
-    <w:name w:val="HTML Preformatted Char"/>
-    <w:basedOn w:val="DefaultParagraphFont"/>
-    <w:link w:val="HTMLPreformatted"/>
+  <w:style w:type="character" w:customStyle="1" w:styleId="HTMLconformatoprevioCar">
+    <w:name w:val="HTML con formato previo Car"/>
+    <w:basedOn w:val="Fuentedeprrafopredeter"/>
+    <w:link w:val="HTMLconformatoprevio"/>
     <w:uiPriority w:val="99"/>
     <w:semiHidden/>
     <w:rsid w:val="007A4C44"/>
@@ -4700,33 +5014,67 @@
   </w:style>
   <w:style w:type="character" w:customStyle="1" w:styleId="kwd">
     <w:name w:val="kwd"/>
-    <w:basedOn w:val="DefaultParagraphFont"/>
+    <w:basedOn w:val="Fuentedeprrafopredeter"/>
     <w:rsid w:val="007A4C44"/>
   </w:style>
   <w:style w:type="character" w:customStyle="1" w:styleId="pln">
     <w:name w:val="pln"/>
-    <w:basedOn w:val="DefaultParagraphFont"/>
+    <w:basedOn w:val="Fuentedeprrafopredeter"/>
     <w:rsid w:val="007A4C44"/>
   </w:style>
   <w:style w:type="character" w:customStyle="1" w:styleId="typ">
     <w:name w:val="typ"/>
-    <w:basedOn w:val="DefaultParagraphFont"/>
+    <w:basedOn w:val="Fuentedeprrafopredeter"/>
     <w:rsid w:val="007A4C44"/>
   </w:style>
   <w:style w:type="character" w:customStyle="1" w:styleId="pun">
     <w:name w:val="pun"/>
-    <w:basedOn w:val="DefaultParagraphFont"/>
+    <w:basedOn w:val="Fuentedeprrafopredeter"/>
     <w:rsid w:val="007A4C44"/>
   </w:style>
   <w:style w:type="character" w:customStyle="1" w:styleId="lit">
     <w:name w:val="lit"/>
-    <w:basedOn w:val="DefaultParagraphFont"/>
+    <w:basedOn w:val="Fuentedeprrafopredeter"/>
     <w:rsid w:val="007A4C44"/>
   </w:style>
   <w:style w:type="character" w:customStyle="1" w:styleId="str">
     <w:name w:val="str"/>
-    <w:basedOn w:val="DefaultParagraphFont"/>
+    <w:basedOn w:val="Fuentedeprrafopredeter"/>
     <w:rsid w:val="007A4C44"/>
+  </w:style>
+  <w:style w:type="paragraph" w:styleId="Ttulo">
+    <w:name w:val="Title"/>
+    <w:basedOn w:val="Normal"/>
+    <w:next w:val="Normal"/>
+    <w:link w:val="TtuloCar"/>
+    <w:uiPriority w:val="10"/>
+    <w:qFormat/>
+    <w:rsid w:val="00701CC8"/>
+    <w:pPr>
+      <w:spacing w:after="0" w:line="240" w:lineRule="auto"/>
+      <w:contextualSpacing/>
+    </w:pPr>
+    <w:rPr>
+      <w:rFonts w:asciiTheme="majorHAnsi" w:eastAsiaTheme="majorEastAsia" w:hAnsiTheme="majorHAnsi" w:cstheme="majorBidi"/>
+      <w:spacing w:val="-10"/>
+      <w:kern w:val="28"/>
+      <w:sz w:val="56"/>
+      <w:szCs w:val="56"/>
+    </w:rPr>
+  </w:style>
+  <w:style w:type="character" w:customStyle="1" w:styleId="TtuloCar">
+    <w:name w:val="Título Car"/>
+    <w:basedOn w:val="Fuentedeprrafopredeter"/>
+    <w:link w:val="Ttulo"/>
+    <w:uiPriority w:val="10"/>
+    <w:rsid w:val="00701CC8"/>
+    <w:rPr>
+      <w:rFonts w:asciiTheme="majorHAnsi" w:eastAsiaTheme="majorEastAsia" w:hAnsiTheme="majorHAnsi" w:cstheme="majorBidi"/>
+      <w:spacing w:val="-10"/>
+      <w:kern w:val="28"/>
+      <w:sz w:val="56"/>
+      <w:szCs w:val="56"/>
+    </w:rPr>
   </w:style>
 </w:styles>
 </file>
@@ -5135,7 +5483,7 @@
 </file>
 
 <file path=customXml/itemProps1.xml><?xml version="1.0" encoding="utf-8"?>
-<ds:datastoreItem xmlns:ds="http://schemas.openxmlformats.org/officeDocument/2006/customXml" ds:itemID="{371A0D72-B4C0-0240-90C0-A69DE4695628}">
+<ds:datastoreItem xmlns:ds="http://schemas.openxmlformats.org/officeDocument/2006/customXml" ds:itemID="{793E1462-BA5A-43F1-94B6-98FF6BE8799E}">
   <ds:schemaRefs>
     <ds:schemaRef ds:uri="http://schemas.openxmlformats.org/officeDocument/2006/bibliography"/>
   </ds:schemaRefs>

--- a/Documento de Presentacion.docx
+++ b/Documento de Presentacion.docx
@@ -273,11 +273,7 @@
     </w:p>
     <w:p>
       <w:r>
-        <w:t xml:space="preserve">Luz de Lourdes Olague </w:t>
-      </w:r>
-      <w:proofErr w:type="gramStart"/>
-      <w:r>
-        <w:t xml:space="preserve">Ibarrola </w:t>
+        <w:t xml:space="preserve">Luz de Lourdes Olague Ibarrola </w:t>
       </w:r>
       <w:r>
         <w:t xml:space="preserve"> </w:t>
@@ -286,14 +282,7 @@
         <w:rPr>
           <w:b/>
         </w:rPr>
-        <w:t>Matrícula</w:t>
-      </w:r>
-      <w:proofErr w:type="gramEnd"/>
-      <w:r>
-        <w:rPr>
-          <w:b/>
-        </w:rPr>
-        <w:t xml:space="preserve">: </w:t>
+        <w:t xml:space="preserve">Matrícula: </w:t>
       </w:r>
       <w:r>
         <w:t>310941</w:t>
@@ -356,7 +345,7 @@
       <w:sdtContent>
         <w:p>
           <w:pPr>
-            <w:pStyle w:val="TtuloTDC"/>
+            <w:pStyle w:val="TOCHeading"/>
           </w:pPr>
           <w:r>
             <w:rPr>
@@ -367,7 +356,7 @@
         </w:p>
         <w:p>
           <w:pPr>
-            <w:pStyle w:val="TDC1"/>
+            <w:pStyle w:val="TOC1"/>
             <w:tabs>
               <w:tab w:val="right" w:leader="dot" w:pos="8828"/>
             </w:tabs>
@@ -390,7 +379,7 @@
           <w:hyperlink w:anchor="_Toc515209666" w:history="1">
             <w:r>
               <w:rPr>
-                <w:rStyle w:val="Hipervnculo"/>
+                <w:rStyle w:val="Hyperlink"/>
                 <w:noProof/>
               </w:rPr>
               <w:t>Objetivo</w:t>
@@ -447,7 +436,7 @@
         </w:p>
         <w:p>
           <w:pPr>
-            <w:pStyle w:val="TDC1"/>
+            <w:pStyle w:val="TOC1"/>
             <w:tabs>
               <w:tab w:val="right" w:leader="dot" w:pos="8828"/>
             </w:tabs>
@@ -461,7 +450,7 @@
           <w:hyperlink w:anchor="_Toc515209667" w:history="1">
             <w:r>
               <w:rPr>
-                <w:rStyle w:val="Hipervnculo"/>
+                <w:rStyle w:val="Hyperlink"/>
                 <w:noProof/>
               </w:rPr>
               <w:t>Introducción</w:t>
@@ -518,7 +507,7 @@
         </w:p>
         <w:p>
           <w:pPr>
-            <w:pStyle w:val="TDC1"/>
+            <w:pStyle w:val="TOC1"/>
             <w:tabs>
               <w:tab w:val="right" w:leader="dot" w:pos="8828"/>
             </w:tabs>
@@ -532,7 +521,7 @@
           <w:hyperlink w:anchor="_Toc515209668" w:history="1">
             <w:r>
               <w:rPr>
-                <w:rStyle w:val="Hipervnculo"/>
+                <w:rStyle w:val="Hyperlink"/>
                 <w:noProof/>
               </w:rPr>
               <w:t>Desarrollo</w:t>
@@ -589,7 +578,7 @@
         </w:p>
         <w:p>
           <w:pPr>
-            <w:pStyle w:val="TDC1"/>
+            <w:pStyle w:val="TOC1"/>
             <w:tabs>
               <w:tab w:val="right" w:leader="dot" w:pos="8828"/>
             </w:tabs>
@@ -603,7 +592,7 @@
           <w:hyperlink w:anchor="_Toc515209669" w:history="1">
             <w:r>
               <w:rPr>
-                <w:rStyle w:val="Hipervnculo"/>
+                <w:rStyle w:val="Hyperlink"/>
                 <w:noProof/>
               </w:rPr>
               <w:t>Conclusiones</w:t>
@@ -940,21 +929,7 @@
         <w:rPr>
           <w:lang w:eastAsia="ja-JP"/>
         </w:rPr>
-        <w:t xml:space="preserve"> su respectivo inciso de “a” a “d” separadas con un </w:t>
-      </w:r>
-      <w:proofErr w:type="spellStart"/>
-      <w:r>
-        <w:rPr>
-          <w:lang w:eastAsia="ja-JP"/>
-        </w:rPr>
-        <w:t>enter</w:t>
-      </w:r>
-      <w:proofErr w:type="spellEnd"/>
-      <w:r>
-        <w:rPr>
-          <w:lang w:eastAsia="ja-JP"/>
-        </w:rPr>
-        <w:t xml:space="preserve"> y debíamos indicar con un asterisco la respuesta correcta.</w:t>
+        <w:t xml:space="preserve"> su respectivo inciso de “a” a “d” separadas con un enter y debíamos indicar con un asterisco la respuesta correcta.</w:t>
       </w:r>
     </w:p>
     <w:p>
@@ -974,49 +949,7 @@
         <w:rPr>
           <w:lang w:eastAsia="ja-JP"/>
         </w:rPr>
-        <w:t xml:space="preserve"> empezamos a codificar lo que necesitaría nuestro programa. Quisimos que el </w:t>
-      </w:r>
-      <w:proofErr w:type="spellStart"/>
-      <w:r>
-        <w:rPr>
-          <w:lang w:eastAsia="ja-JP"/>
-        </w:rPr>
-        <w:t>main</w:t>
-      </w:r>
-      <w:proofErr w:type="spellEnd"/>
-      <w:r>
-        <w:rPr>
-          <w:lang w:eastAsia="ja-JP"/>
-        </w:rPr>
-        <w:t xml:space="preserve"> no estuviera tan cargado de código, así que solo creamos un </w:t>
-      </w:r>
-      <w:proofErr w:type="spellStart"/>
-      <w:r>
-        <w:rPr>
-          <w:lang w:eastAsia="ja-JP"/>
-        </w:rPr>
-        <w:t>switch</w:t>
-      </w:r>
-      <w:proofErr w:type="spellEnd"/>
-      <w:r>
-        <w:rPr>
-          <w:lang w:eastAsia="ja-JP"/>
-        </w:rPr>
-        <w:t xml:space="preserve"> en el </w:t>
-      </w:r>
-      <w:proofErr w:type="spellStart"/>
-      <w:r>
-        <w:rPr>
-          <w:lang w:eastAsia="ja-JP"/>
-        </w:rPr>
-        <w:t>main</w:t>
-      </w:r>
-      <w:proofErr w:type="spellEnd"/>
-      <w:r>
-        <w:rPr>
-          <w:lang w:eastAsia="ja-JP"/>
-        </w:rPr>
-        <w:t xml:space="preserve"> cuyo argumento sería la función menú que se encarga de llamar a todas las otras funciones.</w:t>
+        <w:t xml:space="preserve"> empezamos a codificar lo que necesitaría nuestro programa. Quisimos que el main no estuviera tan cargado de código, así que solo creamos un switch en el main cuyo argumento sería la función menú que se encarga de llamar a todas las otras funciones.</w:t>
       </w:r>
     </w:p>
     <w:p>
@@ -1047,39 +980,52 @@
     </w:p>
     <w:p>
       <w:pPr>
-        <w:pStyle w:val="Ttulo1"/>
+        <w:rPr>
+          <w:lang w:eastAsia="ja-JP"/>
+        </w:rPr>
+      </w:pPr>
+      <w:r>
+        <w:rPr>
+          <w:lang w:eastAsia="ja-JP"/>
+        </w:rPr>
+        <w:lastRenderedPageBreak/>
+        <w:tab/>
+        <w:t>Para implementar excepciones decidimos hacerlo al momento de abrir el archivo de las preguntas, así si no era posible hacerlo habría una alternativa. También utilizamos concurrencia utilizando hilos que pudieran seguir la puntuación que el usuario lleva al ir contestando preguntas.</w:t>
+      </w:r>
+    </w:p>
+    <w:p>
+      <w:pPr>
+        <w:pStyle w:val="Heading1"/>
       </w:pPr>
       <w:bookmarkStart w:id="3" w:name="_Toc515209669"/>
       <w:r>
-        <w:lastRenderedPageBreak/>
         <w:t>Conclusiones</w:t>
       </w:r>
       <w:bookmarkEnd w:id="3"/>
     </w:p>
     <w:p>
-      <w:pPr>
+      <w:r>
         <w:rPr>
           <w:lang w:eastAsia="ja-JP"/>
         </w:rPr>
-      </w:pPr>
-      <w:proofErr w:type="spellStart"/>
+        <w:tab/>
+        <w:t>Este proyecto nos ayudó mucho a entender de una mejor manera los conceptos vistos en la clase durante el semestre, además nos hizo comprender otros temas variados para poder llevar a cabo el proyecto en su totalidad.</w:t>
+      </w:r>
       <w:r>
         <w:rPr>
           <w:lang w:eastAsia="ja-JP"/>
         </w:rPr>
-        <w:t>Relamente</w:t>
-      </w:r>
-      <w:proofErr w:type="spellEnd"/>
-      <w:r>
-        <w:rPr>
-          <w:lang w:eastAsia="ja-JP"/>
-        </w:rPr>
-        <w:t xml:space="preserve"> el programa resulto ser </w:t>
+        <w:t xml:space="preserve"> Al practicarlo y tener que buscar maneras de implementarlo, así como solucionar los errores que surgían fue mucho más fácil entender todo el contenido.</w:t>
       </w:r>
       <w:bookmarkStart w:id="4" w:name="_GoBack"/>
       <w:bookmarkEnd w:id="4"/>
+      <w:r>
+        <w:rPr>
+          <w:lang w:eastAsia="ja-JP"/>
+        </w:rPr>
+        <w:t xml:space="preserve"> Fue muy satisfactorio poder terminar el proyecto y verlo funcionando ya que se vio reflejado el esfuerzo que le pusimos en el transcurso del tiempo de entrega.</w:t>
+      </w:r>
     </w:p>
-    <w:p/>
     <w:sectPr>
       <w:footerReference w:type="default" r:id="rId10"/>
       <w:pgSz w:w="12240" w:h="15840"/>
@@ -1125,7 +1071,7 @@
     <w:sdtContent>
       <w:p>
         <w:pPr>
-          <w:pStyle w:val="Piedepgina"/>
+          <w:pStyle w:val="Footer"/>
           <w:jc w:val="right"/>
         </w:pPr>
         <w:r>
@@ -1152,7 +1098,7 @@
   </w:sdt>
   <w:p>
     <w:pPr>
-      <w:pStyle w:val="Piedepgina"/>
+      <w:pStyle w:val="Footer"/>
     </w:pPr>
   </w:p>
 </w:ftr>
@@ -4444,11 +4390,11 @@
       <w:szCs w:val="24"/>
     </w:rPr>
   </w:style>
-  <w:style w:type="paragraph" w:styleId="Ttulo1">
+  <w:style w:type="paragraph" w:styleId="Heading1">
     <w:name w:val="heading 1"/>
     <w:basedOn w:val="Normal"/>
     <w:next w:val="Normal"/>
-    <w:link w:val="Ttulo1Car"/>
+    <w:link w:val="Heading1Char"/>
     <w:uiPriority w:val="9"/>
     <w:qFormat/>
     <w:rsid w:val="000322AF"/>
@@ -4467,11 +4413,11 @@
       <w:lang w:eastAsia="ja-JP"/>
     </w:rPr>
   </w:style>
-  <w:style w:type="paragraph" w:styleId="Ttulo2">
+  <w:style w:type="paragraph" w:styleId="Heading2">
     <w:name w:val="heading 2"/>
     <w:basedOn w:val="Normal"/>
     <w:next w:val="Normal"/>
-    <w:link w:val="Ttulo2Car"/>
+    <w:link w:val="Heading2Char"/>
     <w:uiPriority w:val="9"/>
     <w:unhideWhenUsed/>
     <w:qFormat/>
@@ -4488,11 +4434,11 @@
       <w:lang w:eastAsia="ja-JP"/>
     </w:rPr>
   </w:style>
-  <w:style w:type="paragraph" w:styleId="Ttulo3">
+  <w:style w:type="paragraph" w:styleId="Heading3">
     <w:name w:val="heading 3"/>
     <w:basedOn w:val="Normal"/>
     <w:next w:val="Normal"/>
-    <w:link w:val="Ttulo3Car"/>
+    <w:link w:val="Heading3Char"/>
     <w:uiPriority w:val="9"/>
     <w:unhideWhenUsed/>
     <w:qFormat/>
@@ -4504,13 +4450,13 @@
       <w:u w:val="single"/>
     </w:rPr>
   </w:style>
-  <w:style w:type="character" w:default="1" w:styleId="Fuentedeprrafopredeter">
+  <w:style w:type="character" w:default="1" w:styleId="DefaultParagraphFont">
     <w:name w:val="Default Paragraph Font"/>
     <w:uiPriority w:val="1"/>
     <w:semiHidden/>
     <w:unhideWhenUsed/>
   </w:style>
-  <w:style w:type="table" w:default="1" w:styleId="Tablanormal">
+  <w:style w:type="table" w:default="1" w:styleId="TableNormal">
     <w:name w:val="Normal Table"/>
     <w:uiPriority w:val="99"/>
     <w:semiHidden/>
@@ -4525,16 +4471,16 @@
       </w:tblCellMar>
     </w:tblPr>
   </w:style>
-  <w:style w:type="numbering" w:default="1" w:styleId="Sinlista">
+  <w:style w:type="numbering" w:default="1" w:styleId="NoList">
     <w:name w:val="No List"/>
     <w:uiPriority w:val="99"/>
     <w:semiHidden/>
     <w:unhideWhenUsed/>
   </w:style>
-  <w:style w:type="character" w:customStyle="1" w:styleId="Ttulo1Car">
-    <w:name w:val="Título 1 Car"/>
-    <w:basedOn w:val="Fuentedeprrafopredeter"/>
-    <w:link w:val="Ttulo1"/>
+  <w:style w:type="character" w:customStyle="1" w:styleId="Heading1Char">
+    <w:name w:val="Heading 1 Char"/>
+    <w:basedOn w:val="DefaultParagraphFont"/>
+    <w:link w:val="Heading1"/>
     <w:uiPriority w:val="9"/>
     <w:rsid w:val="000322AF"/>
     <w:rPr>
@@ -4547,10 +4493,10 @@
       <w:lang w:eastAsia="ja-JP"/>
     </w:rPr>
   </w:style>
-  <w:style w:type="character" w:customStyle="1" w:styleId="Ttulo2Car">
-    <w:name w:val="Título 2 Car"/>
-    <w:basedOn w:val="Fuentedeprrafopredeter"/>
-    <w:link w:val="Ttulo2"/>
+  <w:style w:type="character" w:customStyle="1" w:styleId="Heading2Char">
+    <w:name w:val="Heading 2 Char"/>
+    <w:basedOn w:val="DefaultParagraphFont"/>
+    <w:link w:val="Heading2"/>
     <w:uiPriority w:val="9"/>
     <w:rsid w:val="000322AF"/>
     <w:rPr>
@@ -4563,9 +4509,9 @@
       <w:lang w:eastAsia="ja-JP"/>
     </w:rPr>
   </w:style>
-  <w:style w:type="character" w:styleId="Hipervnculo">
+  <w:style w:type="character" w:styleId="Hyperlink">
     <w:name w:val="Hyperlink"/>
-    <w:basedOn w:val="Fuentedeprrafopredeter"/>
+    <w:basedOn w:val="DefaultParagraphFont"/>
     <w:uiPriority w:val="99"/>
     <w:unhideWhenUsed/>
     <w:rsid w:val="000322AF"/>
@@ -4574,7 +4520,7 @@
       <w:u w:val="single"/>
     </w:rPr>
   </w:style>
-  <w:style w:type="paragraph" w:styleId="TDC1">
+  <w:style w:type="paragraph" w:styleId="TOC1">
     <w:name w:val="toc 1"/>
     <w:basedOn w:val="Normal"/>
     <w:next w:val="Normal"/>
@@ -4592,7 +4538,7 @@
       <w:lang w:eastAsia="ja-JP"/>
     </w:rPr>
   </w:style>
-  <w:style w:type="paragraph" w:styleId="TDC2">
+  <w:style w:type="paragraph" w:styleId="TOC2">
     <w:name w:val="toc 2"/>
     <w:basedOn w:val="Normal"/>
     <w:next w:val="Normal"/>
@@ -4611,7 +4557,7 @@
       <w:lang w:eastAsia="ja-JP"/>
     </w:rPr>
   </w:style>
-  <w:style w:type="paragraph" w:styleId="Prrafodelista">
+  <w:style w:type="paragraph" w:styleId="ListParagraph">
     <w:name w:val="List Paragraph"/>
     <w:basedOn w:val="Normal"/>
     <w:uiPriority w:val="34"/>
@@ -4629,7 +4575,7 @@
       <w:lang w:eastAsia="ja-JP"/>
     </w:rPr>
   </w:style>
-  <w:style w:type="paragraph" w:styleId="Bibliografa">
+  <w:style w:type="paragraph" w:styleId="Bibliography">
     <w:name w:val="Bibliography"/>
     <w:basedOn w:val="Normal"/>
     <w:next w:val="Normal"/>
@@ -4646,9 +4592,9 @@
       <w:lang w:eastAsia="ja-JP"/>
     </w:rPr>
   </w:style>
-  <w:style w:type="paragraph" w:styleId="TtuloTDC">
+  <w:style w:type="paragraph" w:styleId="TOCHeading">
     <w:name w:val="TOC Heading"/>
-    <w:basedOn w:val="Ttulo1"/>
+    <w:basedOn w:val="Heading1"/>
     <w:next w:val="Normal"/>
     <w:uiPriority w:val="39"/>
     <w:unhideWhenUsed/>
@@ -4661,10 +4607,10 @@
       <w:lang w:eastAsia="es-MX"/>
     </w:rPr>
   </w:style>
-  <w:style w:type="character" w:customStyle="1" w:styleId="Ttulo3Car">
-    <w:name w:val="Título 3 Car"/>
-    <w:basedOn w:val="Fuentedeprrafopredeter"/>
-    <w:link w:val="Ttulo3"/>
+  <w:style w:type="character" w:customStyle="1" w:styleId="Heading3Char">
+    <w:name w:val="Heading 3 Char"/>
+    <w:basedOn w:val="DefaultParagraphFont"/>
+    <w:link w:val="Heading3"/>
     <w:uiPriority w:val="9"/>
     <w:rsid w:val="00FC0FBD"/>
     <w:rPr>
@@ -4674,10 +4620,10 @@
       <w:u w:val="single"/>
     </w:rPr>
   </w:style>
-  <w:style w:type="paragraph" w:styleId="Encabezado">
+  <w:style w:type="paragraph" w:styleId="Header">
     <w:name w:val="header"/>
     <w:basedOn w:val="Normal"/>
-    <w:link w:val="EncabezadoCar"/>
+    <w:link w:val="HeaderChar"/>
     <w:uiPriority w:val="99"/>
     <w:unhideWhenUsed/>
     <w:rsid w:val="000322AF"/>
@@ -4693,10 +4639,10 @@
       <w:shd w:val="clear" w:color="auto" w:fill="FFFFFF"/>
     </w:rPr>
   </w:style>
-  <w:style w:type="character" w:customStyle="1" w:styleId="EncabezadoCar">
-    <w:name w:val="Encabezado Car"/>
-    <w:basedOn w:val="Fuentedeprrafopredeter"/>
-    <w:link w:val="Encabezado"/>
+  <w:style w:type="character" w:customStyle="1" w:styleId="HeaderChar">
+    <w:name w:val="Header Char"/>
+    <w:basedOn w:val="DefaultParagraphFont"/>
+    <w:link w:val="Header"/>
     <w:uiPriority w:val="99"/>
     <w:rsid w:val="000322AF"/>
     <w:rPr>
@@ -4706,10 +4652,10 @@
       <w:szCs w:val="24"/>
     </w:rPr>
   </w:style>
-  <w:style w:type="paragraph" w:styleId="Piedepgina">
+  <w:style w:type="paragraph" w:styleId="Footer">
     <w:name w:val="footer"/>
     <w:basedOn w:val="Normal"/>
-    <w:link w:val="PiedepginaCar"/>
+    <w:link w:val="FooterChar"/>
     <w:uiPriority w:val="99"/>
     <w:unhideWhenUsed/>
     <w:rsid w:val="000322AF"/>
@@ -4725,10 +4671,10 @@
       <w:shd w:val="clear" w:color="auto" w:fill="FFFFFF"/>
     </w:rPr>
   </w:style>
-  <w:style w:type="character" w:customStyle="1" w:styleId="PiedepginaCar">
-    <w:name w:val="Pie de página Car"/>
-    <w:basedOn w:val="Fuentedeprrafopredeter"/>
-    <w:link w:val="Piedepgina"/>
+  <w:style w:type="character" w:customStyle="1" w:styleId="FooterChar">
+    <w:name w:val="Footer Char"/>
+    <w:basedOn w:val="DefaultParagraphFont"/>
+    <w:link w:val="Footer"/>
     <w:uiPriority w:val="99"/>
     <w:rsid w:val="000322AF"/>
     <w:rPr>
@@ -4740,7 +4686,7 @@
   </w:style>
   <w:style w:type="table" w:customStyle="1" w:styleId="Tabladecuadrcula1clara-nfasis51">
     <w:name w:val="Tabla de cuadrícula 1 clara - Énfasis 51"/>
-    <w:basedOn w:val="Tablanormal"/>
+    <w:basedOn w:val="TableNormal"/>
     <w:uiPriority w:val="46"/>
     <w:rsid w:val="000322AF"/>
     <w:pPr>
@@ -4795,7 +4741,7 @@
       </w:rPr>
     </w:tblStylePr>
   </w:style>
-  <w:style w:type="paragraph" w:styleId="TDC3">
+  <w:style w:type="paragraph" w:styleId="TOC3">
     <w:name w:val="toc 3"/>
     <w:basedOn w:val="Normal"/>
     <w:next w:val="Normal"/>
@@ -4812,9 +4758,9 @@
       <w:shd w:val="clear" w:color="auto" w:fill="FFFFFF"/>
     </w:rPr>
   </w:style>
-  <w:style w:type="character" w:styleId="CdigoHTML">
+  <w:style w:type="character" w:styleId="HTMLCode">
     <w:name w:val="HTML Code"/>
-    <w:basedOn w:val="Fuentedeprrafopredeter"/>
+    <w:basedOn w:val="DefaultParagraphFont"/>
     <w:uiPriority w:val="99"/>
     <w:semiHidden/>
     <w:unhideWhenUsed/>
@@ -4827,58 +4773,58 @@
   </w:style>
   <w:style w:type="character" w:customStyle="1" w:styleId="crayon-t">
     <w:name w:val="crayon-t"/>
-    <w:basedOn w:val="Fuentedeprrafopredeter"/>
+    <w:basedOn w:val="DefaultParagraphFont"/>
     <w:rsid w:val="00C13F8E"/>
   </w:style>
   <w:style w:type="character" w:customStyle="1" w:styleId="crayon-h">
     <w:name w:val="crayon-h"/>
-    <w:basedOn w:val="Fuentedeprrafopredeter"/>
+    <w:basedOn w:val="DefaultParagraphFont"/>
     <w:rsid w:val="00C13F8E"/>
   </w:style>
   <w:style w:type="character" w:customStyle="1" w:styleId="crayon-v">
     <w:name w:val="crayon-v"/>
-    <w:basedOn w:val="Fuentedeprrafopredeter"/>
+    <w:basedOn w:val="DefaultParagraphFont"/>
     <w:rsid w:val="00C13F8E"/>
   </w:style>
   <w:style w:type="character" w:customStyle="1" w:styleId="crayon-sy">
     <w:name w:val="crayon-sy"/>
-    <w:basedOn w:val="Fuentedeprrafopredeter"/>
+    <w:basedOn w:val="DefaultParagraphFont"/>
     <w:rsid w:val="00C13F8E"/>
   </w:style>
   <w:style w:type="character" w:customStyle="1" w:styleId="crayon-m">
     <w:name w:val="crayon-m"/>
-    <w:basedOn w:val="Fuentedeprrafopredeter"/>
+    <w:basedOn w:val="DefaultParagraphFont"/>
     <w:rsid w:val="00C13F8E"/>
   </w:style>
   <w:style w:type="character" w:customStyle="1" w:styleId="crayon-e">
     <w:name w:val="crayon-e"/>
-    <w:basedOn w:val="Fuentedeprrafopredeter"/>
+    <w:basedOn w:val="DefaultParagraphFont"/>
     <w:rsid w:val="00C13F8E"/>
   </w:style>
   <w:style w:type="character" w:customStyle="1" w:styleId="crayon-r">
     <w:name w:val="crayon-r"/>
-    <w:basedOn w:val="Fuentedeprrafopredeter"/>
+    <w:basedOn w:val="DefaultParagraphFont"/>
     <w:rsid w:val="00C13F8E"/>
   </w:style>
   <w:style w:type="character" w:customStyle="1" w:styleId="crayon-c">
     <w:name w:val="crayon-c"/>
-    <w:basedOn w:val="Fuentedeprrafopredeter"/>
+    <w:basedOn w:val="DefaultParagraphFont"/>
     <w:rsid w:val="00C13F8E"/>
   </w:style>
   <w:style w:type="character" w:customStyle="1" w:styleId="crayon-st">
     <w:name w:val="crayon-st"/>
-    <w:basedOn w:val="Fuentedeprrafopredeter"/>
+    <w:basedOn w:val="DefaultParagraphFont"/>
     <w:rsid w:val="00C13F8E"/>
   </w:style>
   <w:style w:type="character" w:customStyle="1" w:styleId="crayon-s">
     <w:name w:val="crayon-s"/>
-    <w:basedOn w:val="Fuentedeprrafopredeter"/>
+    <w:basedOn w:val="DefaultParagraphFont"/>
     <w:rsid w:val="00C13F8E"/>
   </w:style>
-  <w:style w:type="paragraph" w:styleId="Textodeglobo">
+  <w:style w:type="paragraph" w:styleId="BalloonText">
     <w:name w:val="Balloon Text"/>
     <w:basedOn w:val="Normal"/>
-    <w:link w:val="TextodegloboCar"/>
+    <w:link w:val="BalloonTextChar"/>
     <w:uiPriority w:val="99"/>
     <w:semiHidden/>
     <w:unhideWhenUsed/>
@@ -4892,10 +4838,10 @@
       <w:szCs w:val="16"/>
     </w:rPr>
   </w:style>
-  <w:style w:type="character" w:customStyle="1" w:styleId="TextodegloboCar">
-    <w:name w:val="Texto de globo Car"/>
-    <w:basedOn w:val="Fuentedeprrafopredeter"/>
-    <w:link w:val="Textodeglobo"/>
+  <w:style w:type="character" w:customStyle="1" w:styleId="BalloonTextChar">
+    <w:name w:val="Balloon Text Char"/>
+    <w:basedOn w:val="DefaultParagraphFont"/>
+    <w:link w:val="BalloonText"/>
     <w:uiPriority w:val="99"/>
     <w:semiHidden/>
     <w:rsid w:val="003F79E9"/>
@@ -4920,9 +4866,9 @@
       <w:lang w:eastAsia="ja-JP"/>
     </w:rPr>
   </w:style>
-  <w:style w:type="character" w:styleId="Textoennegrita">
+  <w:style w:type="character" w:styleId="Strong">
     <w:name w:val="Strong"/>
-    <w:basedOn w:val="Fuentedeprrafopredeter"/>
+    <w:basedOn w:val="DefaultParagraphFont"/>
     <w:uiPriority w:val="22"/>
     <w:qFormat/>
     <w:rsid w:val="003F79E9"/>
@@ -4933,38 +4879,38 @@
   </w:style>
   <w:style w:type="character" w:customStyle="1" w:styleId="crayon-o">
     <w:name w:val="crayon-o"/>
-    <w:basedOn w:val="Fuentedeprrafopredeter"/>
+    <w:basedOn w:val="DefaultParagraphFont"/>
     <w:rsid w:val="00BF294C"/>
   </w:style>
   <w:style w:type="character" w:customStyle="1" w:styleId="crayon-cn">
     <w:name w:val="crayon-cn"/>
-    <w:basedOn w:val="Fuentedeprrafopredeter"/>
+    <w:basedOn w:val="DefaultParagraphFont"/>
     <w:rsid w:val="00BF294C"/>
   </w:style>
   <w:style w:type="character" w:customStyle="1" w:styleId="crayon-i">
     <w:name w:val="crayon-i"/>
-    <w:basedOn w:val="Fuentedeprrafopredeter"/>
+    <w:basedOn w:val="DefaultParagraphFont"/>
     <w:rsid w:val="00BF294C"/>
   </w:style>
   <w:style w:type="character" w:customStyle="1" w:styleId="keyword">
     <w:name w:val="keyword"/>
-    <w:basedOn w:val="Fuentedeprrafopredeter"/>
+    <w:basedOn w:val="DefaultParagraphFont"/>
     <w:rsid w:val="00E46D37"/>
   </w:style>
   <w:style w:type="character" w:customStyle="1" w:styleId="comment">
     <w:name w:val="comment"/>
-    <w:basedOn w:val="Fuentedeprrafopredeter"/>
+    <w:basedOn w:val="DefaultParagraphFont"/>
     <w:rsid w:val="00E46D37"/>
   </w:style>
   <w:style w:type="character" w:customStyle="1" w:styleId="number">
     <w:name w:val="number"/>
-    <w:basedOn w:val="Fuentedeprrafopredeter"/>
+    <w:basedOn w:val="DefaultParagraphFont"/>
     <w:rsid w:val="00E46D37"/>
   </w:style>
-  <w:style w:type="paragraph" w:styleId="HTMLconformatoprevio">
+  <w:style w:type="paragraph" w:styleId="HTMLPreformatted">
     <w:name w:val="HTML Preformatted"/>
     <w:basedOn w:val="Normal"/>
-    <w:link w:val="HTMLconformatoprevioCar"/>
+    <w:link w:val="HTMLPreformattedChar"/>
     <w:uiPriority w:val="99"/>
     <w:semiHidden/>
     <w:unhideWhenUsed/>
@@ -4998,10 +4944,10 @@
       <w:lang w:eastAsia="es-MX"/>
     </w:rPr>
   </w:style>
-  <w:style w:type="character" w:customStyle="1" w:styleId="HTMLconformatoprevioCar">
-    <w:name w:val="HTML con formato previo Car"/>
-    <w:basedOn w:val="Fuentedeprrafopredeter"/>
-    <w:link w:val="HTMLconformatoprevio"/>
+  <w:style w:type="character" w:customStyle="1" w:styleId="HTMLPreformattedChar">
+    <w:name w:val="HTML Preformatted Char"/>
+    <w:basedOn w:val="DefaultParagraphFont"/>
+    <w:link w:val="HTMLPreformatted"/>
     <w:uiPriority w:val="99"/>
     <w:semiHidden/>
     <w:rsid w:val="007A4C44"/>
@@ -5014,39 +4960,39 @@
   </w:style>
   <w:style w:type="character" w:customStyle="1" w:styleId="kwd">
     <w:name w:val="kwd"/>
-    <w:basedOn w:val="Fuentedeprrafopredeter"/>
+    <w:basedOn w:val="DefaultParagraphFont"/>
     <w:rsid w:val="007A4C44"/>
   </w:style>
   <w:style w:type="character" w:customStyle="1" w:styleId="pln">
     <w:name w:val="pln"/>
-    <w:basedOn w:val="Fuentedeprrafopredeter"/>
+    <w:basedOn w:val="DefaultParagraphFont"/>
     <w:rsid w:val="007A4C44"/>
   </w:style>
   <w:style w:type="character" w:customStyle="1" w:styleId="typ">
     <w:name w:val="typ"/>
-    <w:basedOn w:val="Fuentedeprrafopredeter"/>
+    <w:basedOn w:val="DefaultParagraphFont"/>
     <w:rsid w:val="007A4C44"/>
   </w:style>
   <w:style w:type="character" w:customStyle="1" w:styleId="pun">
     <w:name w:val="pun"/>
-    <w:basedOn w:val="Fuentedeprrafopredeter"/>
+    <w:basedOn w:val="DefaultParagraphFont"/>
     <w:rsid w:val="007A4C44"/>
   </w:style>
   <w:style w:type="character" w:customStyle="1" w:styleId="lit">
     <w:name w:val="lit"/>
-    <w:basedOn w:val="Fuentedeprrafopredeter"/>
+    <w:basedOn w:val="DefaultParagraphFont"/>
     <w:rsid w:val="007A4C44"/>
   </w:style>
   <w:style w:type="character" w:customStyle="1" w:styleId="str">
     <w:name w:val="str"/>
-    <w:basedOn w:val="Fuentedeprrafopredeter"/>
+    <w:basedOn w:val="DefaultParagraphFont"/>
     <w:rsid w:val="007A4C44"/>
   </w:style>
-  <w:style w:type="paragraph" w:styleId="Ttulo">
+  <w:style w:type="paragraph" w:styleId="Title">
     <w:name w:val="Title"/>
     <w:basedOn w:val="Normal"/>
     <w:next w:val="Normal"/>
-    <w:link w:val="TtuloCar"/>
+    <w:link w:val="TitleChar"/>
     <w:uiPriority w:val="10"/>
     <w:qFormat/>
     <w:rsid w:val="00701CC8"/>
@@ -5062,10 +5008,10 @@
       <w:szCs w:val="56"/>
     </w:rPr>
   </w:style>
-  <w:style w:type="character" w:customStyle="1" w:styleId="TtuloCar">
-    <w:name w:val="Título Car"/>
-    <w:basedOn w:val="Fuentedeprrafopredeter"/>
-    <w:link w:val="Ttulo"/>
+  <w:style w:type="character" w:customStyle="1" w:styleId="TitleChar">
+    <w:name w:val="Title Char"/>
+    <w:basedOn w:val="DefaultParagraphFont"/>
+    <w:link w:val="Title"/>
     <w:uiPriority w:val="10"/>
     <w:rsid w:val="00701CC8"/>
     <w:rPr>
@@ -5483,7 +5429,7 @@
 </file>
 
 <file path=customXml/itemProps1.xml><?xml version="1.0" encoding="utf-8"?>
-<ds:datastoreItem xmlns:ds="http://schemas.openxmlformats.org/officeDocument/2006/customXml" ds:itemID="{793E1462-BA5A-43F1-94B6-98FF6BE8799E}">
+<ds:datastoreItem xmlns:ds="http://schemas.openxmlformats.org/officeDocument/2006/customXml" ds:itemID="{B558131D-430C-1C41-A71C-4EAEB3C9E633}">
   <ds:schemaRefs>
     <ds:schemaRef ds:uri="http://schemas.openxmlformats.org/officeDocument/2006/bibliography"/>
   </ds:schemaRefs>
